--- a/测试文件.docx
+++ b/测试文件.docx
@@ -6,11 +6,27 @@
       <w:pPr>
         <w:ind w:firstLine="420"/>
         <w:rPr>
+          <w:sz w:val="24"/>
+          <w:szCs w:val="24"/>
+        </w:rPr>
+      </w:pPr>
+      <w:r>
+        <w:rPr>
           <w:rFonts w:hint="eastAsia"/>
           <w:sz w:val="24"/>
           <w:szCs w:val="24"/>
         </w:rPr>
-      </w:pPr>
+        <w:t>你好</w:t>
+      </w:r>
+      <w:r>
+        <w:rPr>
+          <w:sz w:val="24"/>
+          <w:szCs w:val="24"/>
+        </w:rPr>
+        <w:t>，</w:t>
+      </w:r>
+      <w:bookmarkStart w:id="0" w:name="_GoBack"/>
+      <w:bookmarkEnd w:id="0"/>
       <w:r>
         <w:rPr>
           <w:rFonts w:hint="eastAsia"/>
@@ -27,8 +43,6 @@
         </w:rPr>
         <w:t>！</w:t>
       </w:r>
-      <w:bookmarkStart w:id="0" w:name="_GoBack"/>
-      <w:bookmarkEnd w:id="0"/>
     </w:p>
     <w:sectPr>
       <w:pgSz w:w="11906" w:h="16838"/>
